--- a/自学（网络框架底层搭建）.docx
+++ b/自学（网络框架底层搭建）.docx
@@ -56,12 +56,13 @@
           <w:rFonts w:hint="eastAsia"/>
           <w:lang w:val="en-US" w:eastAsia="zh-CN"/>
         </w:rPr>
-        <w:t>使用okHttp来请求。</w:t>
-      </w:r>
-    </w:p>
-    <w:p>
-      <w:pPr>
-        <w:numPr>
+        <w:t>使用httpClient来请求。（后期可以用httpUrlConnection）。</w:t>
+      </w:r>
+    </w:p>
+    <w:p>
+      <w:pPr>
+        <w:numPr>
+          <w:ilvl w:val="0"/>
           <w:numId w:val="0"/>
         </w:numPr>
         <w:rPr>
@@ -137,6 +138,7 @@
     <w:p>
       <w:pPr>
         <w:numPr>
+          <w:ilvl w:val="0"/>
           <w:numId w:val="0"/>
         </w:numPr>
         <w:rPr>
@@ -148,6 +150,7 @@
     <w:p>
       <w:pPr>
         <w:numPr>
+          <w:ilvl w:val="0"/>
           <w:numId w:val="0"/>
         </w:numPr>
         <w:rPr>
@@ -160,14 +163,29 @@
           <w:rFonts w:hint="eastAsia"/>
           <w:lang w:val="en-US" w:eastAsia="zh-CN"/>
         </w:rPr>
-        <w:t>目标：完成一个okhttp为基础的网络框架。V1.0；并放到github上。Tip：进度需要每日更新一点到github上。能做多少是多少。</w:t>
+        <w:t>目标：完成一个httpClient为基础的网络框架。V1.0；并放到</w:t>
       </w:r>
       <w:bookmarkStart w:id="0" w:name="_GoBack"/>
+      <w:r>
+        <w:rPr>
+          <w:rFonts w:hint="eastAsia"/>
+          <w:lang w:val="en-US" w:eastAsia="zh-CN"/>
+        </w:rPr>
+        <w:t>github</w:t>
+      </w:r>
       <w:bookmarkEnd w:id="0"/>
-    </w:p>
-    <w:p>
-      <w:pPr>
-        <w:numPr>
+      <w:r>
+        <w:rPr>
+          <w:rFonts w:hint="eastAsia"/>
+          <w:lang w:val="en-US" w:eastAsia="zh-CN"/>
+        </w:rPr>
+        <w:t>上。Tip：进度需要每日更新一点到github上。能做多少是多少。</w:t>
+      </w:r>
+    </w:p>
+    <w:p>
+      <w:pPr>
+        <w:numPr>
+          <w:ilvl w:val="0"/>
           <w:numId w:val="0"/>
         </w:numPr>
         <w:rPr>

--- a/自学（网络框架底层搭建）.docx
+++ b/自学（网络框架底层搭建）.docx
@@ -42,6 +42,124 @@
     </w:p>
     <w:p>
       <w:pPr>
+        <w:rPr>
+          <w:rFonts w:hint="eastAsia"/>
+          <w:lang w:val="en-US" w:eastAsia="zh-CN"/>
+        </w:rPr>
+      </w:pPr>
+      <w:r>
+        <w:rPr>
+          <w:rFonts w:hint="eastAsia"/>
+          <w:lang w:val="en-US" w:eastAsia="zh-CN"/>
+        </w:rPr>
+        <w:t>使用httpUrlConnection来请求。本来最初是想用HttpClient的，但是因为过时了，看着划掉的线非常难受，所以就不考虑HttpClient了。本来已经是无法使用HttpClient了，如果还是有小伙伴想要去使用的话，那么AS中</w:t>
+      </w:r>
+    </w:p>
+    <w:p>
+      <w:pPr>
+        <w:pStyle w:val="4"/>
+        <w:keepNext w:val="0"/>
+        <w:keepLines w:val="0"/>
+        <w:widowControl/>
+        <w:suppressLineNumbers w:val="0"/>
+        <w:pBdr>
+          <w:top w:val="none" w:color="auto" w:sz="0" w:space="0"/>
+          <w:left w:val="none" w:color="auto" w:sz="0" w:space="0"/>
+          <w:bottom w:val="none" w:color="auto" w:sz="0" w:space="0"/>
+          <w:right w:val="none" w:color="auto" w:sz="0" w:space="0"/>
+        </w:pBdr>
+        <w:shd w:val="clear" w:fill="FFFFFF"/>
+        <w:spacing w:before="0" w:beforeAutospacing="0" w:after="225" w:afterAutospacing="0" w:line="420" w:lineRule="atLeast"/>
+        <w:ind w:left="0" w:right="0" w:firstLine="420"/>
+        <w:rPr>
+          <w:rFonts w:hint="eastAsia" w:ascii="Tahoma" w:hAnsi="Tahoma" w:eastAsia="Tahoma" w:cs="Tahoma"/>
+          <w:b w:val="0"/>
+          <w:i w:val="0"/>
+          <w:caps w:val="0"/>
+          <w:color w:val="252525"/>
+          <w:spacing w:val="0"/>
+          <w:sz w:val="21"/>
+          <w:szCs w:val="21"/>
+        </w:rPr>
+      </w:pPr>
+      <w:r>
+        <w:rPr>
+          <w:rFonts w:hint="default" w:ascii="Tahoma" w:hAnsi="Tahoma" w:eastAsia="Tahoma" w:cs="Tahoma"/>
+          <w:b w:val="0"/>
+          <w:i w:val="0"/>
+          <w:caps w:val="0"/>
+          <w:color w:val="252525"/>
+          <w:spacing w:val="0"/>
+          <w:sz w:val="21"/>
+          <w:szCs w:val="21"/>
+          <w:bdr w:val="none" w:color="auto" w:sz="0" w:space="0"/>
+          <w:shd w:val="clear" w:fill="FFFFFF"/>
+        </w:rPr>
+        <w:t>在对应的Module下的build.gradle中加入：</w:t>
+      </w:r>
+    </w:p>
+    <w:p>
+      <w:pPr>
+        <w:pStyle w:val="3"/>
+        <w:keepNext w:val="0"/>
+        <w:keepLines w:val="0"/>
+        <w:widowControl/>
+        <w:suppressLineNumbers w:val="0"/>
+        <w:pBdr>
+          <w:top w:val="none" w:color="auto" w:sz="0" w:space="0"/>
+          <w:left w:val="none" w:color="auto" w:sz="0" w:space="0"/>
+          <w:bottom w:val="none" w:color="auto" w:sz="0" w:space="0"/>
+          <w:right w:val="none" w:color="auto" w:sz="0" w:space="0"/>
+        </w:pBdr>
+        <w:wordWrap w:val="0"/>
+        <w:spacing w:before="0" w:beforeAutospacing="0" w:after="158" w:afterAutospacing="0" w:line="22" w:lineRule="atLeast"/>
+        <w:ind w:left="0" w:right="0" w:firstLine="0"/>
+        <w:rPr>
+          <w:rStyle w:val="6"/>
+          <w:b w:val="0"/>
+          <w:i w:val="0"/>
+          <w:caps w:val="0"/>
+          <w:color w:val="333333"/>
+          <w:spacing w:val="0"/>
+          <w:sz w:val="21"/>
+          <w:szCs w:val="21"/>
+          <w:bdr w:val="none" w:color="auto" w:sz="0" w:space="0"/>
+        </w:rPr>
+      </w:pPr>
+      <w:r>
+        <w:rPr>
+          <w:rStyle w:val="6"/>
+          <w:b w:val="0"/>
+          <w:i w:val="0"/>
+          <w:caps w:val="0"/>
+          <w:color w:val="333333"/>
+          <w:spacing w:val="0"/>
+          <w:sz w:val="21"/>
+          <w:szCs w:val="21"/>
+          <w:bdr w:val="none" w:color="auto" w:sz="0" w:space="0"/>
+        </w:rPr>
+        <w:t>android{    useLibrary 'org.apache.http.legacy'}</w:t>
+      </w:r>
+    </w:p>
+    <w:p>
+      <w:pPr>
+        <w:rPr>
+          <w:rFonts w:hint="eastAsia"/>
+          <w:lang w:val="en-US" w:eastAsia="zh-CN"/>
+        </w:rPr>
+      </w:pPr>
+      <w:r>
+        <w:rPr>
+          <w:rFonts w:hint="eastAsia"/>
+          <w:lang w:val="en-US" w:eastAsia="zh-CN"/>
+        </w:rPr>
+        <w:t>即可。</w:t>
+      </w:r>
+      <w:bookmarkStart w:id="0" w:name="_GoBack"/>
+      <w:bookmarkEnd w:id="0"/>
+    </w:p>
+    <w:p>
+      <w:pPr>
         <w:numPr>
           <w:ilvl w:val="0"/>
           <w:numId w:val="1"/>
@@ -51,13 +169,6 @@
           <w:lang w:val="en-US" w:eastAsia="zh-CN"/>
         </w:rPr>
       </w:pPr>
-      <w:r>
-        <w:rPr>
-          <w:rFonts w:hint="eastAsia"/>
-          <w:lang w:val="en-US" w:eastAsia="zh-CN"/>
-        </w:rPr>
-        <w:t>使用httpClient来请求。（后期可以用httpUrlConnection）。</w:t>
-      </w:r>
     </w:p>
     <w:p>
       <w:pPr>
@@ -163,23 +274,7 @@
           <w:rFonts w:hint="eastAsia"/>
           <w:lang w:val="en-US" w:eastAsia="zh-CN"/>
         </w:rPr>
-        <w:t>目标：完成一个httpClient为基础的网络框架。V1.0；并放到</w:t>
-      </w:r>
-      <w:bookmarkStart w:id="0" w:name="_GoBack"/>
-      <w:r>
-        <w:rPr>
-          <w:rFonts w:hint="eastAsia"/>
-          <w:lang w:val="en-US" w:eastAsia="zh-CN"/>
-        </w:rPr>
-        <w:t>github</w:t>
-      </w:r>
-      <w:bookmarkEnd w:id="0"/>
-      <w:r>
-        <w:rPr>
-          <w:rFonts w:hint="eastAsia"/>
-          <w:lang w:val="en-US" w:eastAsia="zh-CN"/>
-        </w:rPr>
-        <w:t>上。Tip：进度需要每日更新一点到github上。能做多少是多少。</w:t>
+        <w:t>目标：完成一个httpClient为基础的网络框架。V1.0；并放到github上。Tip：进度需要每日更新一点到github上。能做多少是多少。</w:t>
       </w:r>
     </w:p>
     <w:p>
@@ -244,7 +339,7 @@
   <w:docDefaults>
     <w:rPrDefault>
       <w:rPr>
-        <w:rFonts w:asciiTheme="minorHAnsi" w:hAnsiTheme="minorHAnsi" w:eastAsiaTheme="minorEastAsia" w:cstheme="minorBidi"/>
+        <w:rFonts w:ascii="Times New Roman" w:hAnsi="Times New Roman" w:eastAsia="宋体" w:cs="Times New Roman"/>
       </w:rPr>
     </w:rPrDefault>
   </w:docDefaults>
@@ -514,12 +609,30 @@
       <w:lang w:val="en-US" w:eastAsia="zh-CN" w:bidi="ar-SA"/>
     </w:rPr>
   </w:style>
-  <w:style w:type="character" w:default="1" w:styleId="2">
+  <w:style w:type="paragraph" w:styleId="2">
+    <w:name w:val="heading 3"/>
+    <w:basedOn w:val="1"/>
+    <w:next w:val="1"/>
+    <w:unhideWhenUsed/>
+    <w:qFormat/>
+    <w:uiPriority w:val="0"/>
+    <w:pPr>
+      <w:keepNext/>
+      <w:keepLines/>
+      <w:spacing w:before="260" w:beforeLines="0" w:beforeAutospacing="0" w:after="260" w:afterLines="0" w:afterAutospacing="0" w:line="413" w:lineRule="auto"/>
+      <w:outlineLvl w:val="2"/>
+    </w:pPr>
+    <w:rPr>
+      <w:b/>
+      <w:sz w:val="32"/>
+    </w:rPr>
+  </w:style>
+  <w:style w:type="character" w:default="1" w:styleId="5">
     <w:name w:val="Default Paragraph Font"/>
     <w:semiHidden/>
     <w:uiPriority w:val="0"/>
   </w:style>
-  <w:style w:type="table" w:default="1" w:styleId="3">
+  <w:style w:type="table" w:default="1" w:styleId="7">
     <w:name w:val="Normal Table"/>
     <w:semiHidden/>
     <w:uiPriority w:val="0"/>
@@ -532,6 +645,63 @@
         <w:right w:w="108" w:type="dxa"/>
       </w:tblCellMar>
     </w:tblPr>
+  </w:style>
+  <w:style w:type="paragraph" w:styleId="3">
+    <w:name w:val="HTML Preformatted"/>
+    <w:basedOn w:val="1"/>
+    <w:uiPriority w:val="0"/>
+    <w:pPr>
+      <w:tabs>
+        <w:tab w:val="left" w:pos="916"/>
+        <w:tab w:val="left" w:pos="1832"/>
+        <w:tab w:val="left" w:pos="2748"/>
+        <w:tab w:val="left" w:pos="3664"/>
+        <w:tab w:val="left" w:pos="4580"/>
+        <w:tab w:val="left" w:pos="5496"/>
+        <w:tab w:val="left" w:pos="6412"/>
+        <w:tab w:val="left" w:pos="7328"/>
+        <w:tab w:val="left" w:pos="8244"/>
+        <w:tab w:val="left" w:pos="9160"/>
+        <w:tab w:val="left" w:pos="10076"/>
+        <w:tab w:val="left" w:pos="10992"/>
+        <w:tab w:val="left" w:pos="11908"/>
+        <w:tab w:val="left" w:pos="12824"/>
+        <w:tab w:val="left" w:pos="13740"/>
+        <w:tab w:val="left" w:pos="14656"/>
+      </w:tabs>
+      <w:jc w:val="left"/>
+    </w:pPr>
+    <w:rPr>
+      <w:rFonts w:hint="eastAsia" w:ascii="宋体" w:hAnsi="宋体" w:eastAsia="宋体" w:cs="宋体"/>
+      <w:kern w:val="0"/>
+      <w:sz w:val="24"/>
+      <w:szCs w:val="24"/>
+      <w:lang w:val="en-US" w:eastAsia="zh-CN" w:bidi="ar"/>
+    </w:rPr>
+  </w:style>
+  <w:style w:type="paragraph" w:styleId="4">
+    <w:name w:val="Normal (Web)"/>
+    <w:basedOn w:val="1"/>
+    <w:uiPriority w:val="0"/>
+    <w:pPr>
+      <w:spacing w:before="0" w:beforeAutospacing="1" w:after="0" w:afterAutospacing="1"/>
+      <w:ind w:left="0" w:right="0"/>
+      <w:jc w:val="left"/>
+    </w:pPr>
+    <w:rPr>
+      <w:kern w:val="0"/>
+      <w:sz w:val="24"/>
+      <w:lang w:val="en-US" w:eastAsia="zh-CN" w:bidi="ar"/>
+    </w:rPr>
+  </w:style>
+  <w:style w:type="character" w:styleId="6">
+    <w:name w:val="HTML Code"/>
+    <w:basedOn w:val="5"/>
+    <w:uiPriority w:val="0"/>
+    <w:rPr>
+      <w:rFonts w:ascii="Courier New" w:hAnsi="Courier New"/>
+      <w:sz w:val="20"/>
+    </w:rPr>
   </w:style>
 </w:styles>
 </file>
